--- a/work/static/word/work/card_10.docx
+++ b/work/static/word/work/card_10.docx
@@ -126,6 +126,62 @@
           <w:p>
             <w:r>
               <w:t>2021-09-03 08:10:28.513707+00:00</w:t>
+            </w:r>
+          </w:p>
+        </w:tc>
+      </w:tr>
+      <w:tr>
+        <w:tc>
+          <w:tcPr>
+            <w:tcW w:type="dxa" w:w="2880"/>
+          </w:tcPr>
+          <w:p>
+            <w:r>
+              <w:t>Другое</w:t>
+            </w:r>
+          </w:p>
+        </w:tc>
+        <w:tc>
+          <w:tcPr>
+            <w:tcW w:type="dxa" w:w="2880"/>
+          </w:tcPr>
+          <w:p/>
+        </w:tc>
+        <w:tc>
+          <w:tcPr>
+            <w:tcW w:type="dxa" w:w="2880"/>
+          </w:tcPr>
+          <w:p>
+            <w:r>
+              <w:t>None</w:t>
+            </w:r>
+          </w:p>
+        </w:tc>
+      </w:tr>
+      <w:tr>
+        <w:tc>
+          <w:tcPr>
+            <w:tcW w:type="dxa" w:w="2880"/>
+          </w:tcPr>
+          <w:p>
+            <w:r>
+              <w:t>Источник информации</w:t>
+            </w:r>
+          </w:p>
+        </w:tc>
+        <w:tc>
+          <w:tcPr>
+            <w:tcW w:type="dxa" w:w="2880"/>
+          </w:tcPr>
+          <w:p/>
+        </w:tc>
+        <w:tc>
+          <w:tcPr>
+            <w:tcW w:type="dxa" w:w="2880"/>
+          </w:tcPr>
+          <w:p>
+            <w:r>
+              <w:t>None</w:t>
             </w:r>
           </w:p>
         </w:tc>
@@ -303,6 +359,90 @@
           </w:tcPr>
           <w:p>
             <w:r>
+              <w:t>Другое</w:t>
+            </w:r>
+          </w:p>
+        </w:tc>
+        <w:tc>
+          <w:tcPr>
+            <w:tcW w:type="dxa" w:w="2880"/>
+          </w:tcPr>
+          <w:p/>
+        </w:tc>
+        <w:tc>
+          <w:tcPr>
+            <w:tcW w:type="dxa" w:w="2880"/>
+          </w:tcPr>
+          <w:p>
+            <w:r>
+              <w:t>None</w:t>
+            </w:r>
+          </w:p>
+        </w:tc>
+      </w:tr>
+      <w:tr>
+        <w:tc>
+          <w:tcPr>
+            <w:tcW w:type="dxa" w:w="2880"/>
+          </w:tcPr>
+          <w:p>
+            <w:r>
+              <w:t>Другое</w:t>
+            </w:r>
+          </w:p>
+        </w:tc>
+        <w:tc>
+          <w:tcPr>
+            <w:tcW w:type="dxa" w:w="2880"/>
+          </w:tcPr>
+          <w:p/>
+        </w:tc>
+        <w:tc>
+          <w:tcPr>
+            <w:tcW w:type="dxa" w:w="2880"/>
+          </w:tcPr>
+          <w:p>
+            <w:r>
+              <w:t>None</w:t>
+            </w:r>
+          </w:p>
+        </w:tc>
+      </w:tr>
+      <w:tr>
+        <w:tc>
+          <w:tcPr>
+            <w:tcW w:type="dxa" w:w="2880"/>
+          </w:tcPr>
+          <w:p>
+            <w:r>
+              <w:t>Другое</w:t>
+            </w:r>
+          </w:p>
+        </w:tc>
+        <w:tc>
+          <w:tcPr>
+            <w:tcW w:type="dxa" w:w="2880"/>
+          </w:tcPr>
+          <w:p/>
+        </w:tc>
+        <w:tc>
+          <w:tcPr>
+            <w:tcW w:type="dxa" w:w="2880"/>
+          </w:tcPr>
+          <w:p>
+            <w:r>
+              <w:t>None</w:t>
+            </w:r>
+          </w:p>
+        </w:tc>
+      </w:tr>
+      <w:tr>
+        <w:tc>
+          <w:tcPr>
+            <w:tcW w:type="dxa" w:w="2880"/>
+          </w:tcPr>
+          <w:p>
+            <w:r>
               <w:t>Нарушения положений Конвенции МОТ №87</w:t>
             </w:r>
           </w:p>
@@ -331,6 +471,62 @@
           </w:tcPr>
           <w:p>
             <w:r>
+              <w:t>Другое</w:t>
+            </w:r>
+          </w:p>
+        </w:tc>
+        <w:tc>
+          <w:tcPr>
+            <w:tcW w:type="dxa" w:w="2880"/>
+          </w:tcPr>
+          <w:p/>
+        </w:tc>
+        <w:tc>
+          <w:tcPr>
+            <w:tcW w:type="dxa" w:w="2880"/>
+          </w:tcPr>
+          <w:p>
+            <w:r>
+              <w:t>None</w:t>
+            </w:r>
+          </w:p>
+        </w:tc>
+      </w:tr>
+      <w:tr>
+        <w:tc>
+          <w:tcPr>
+            <w:tcW w:type="dxa" w:w="2880"/>
+          </w:tcPr>
+          <w:p>
+            <w:r>
+              <w:t>Другое</w:t>
+            </w:r>
+          </w:p>
+        </w:tc>
+        <w:tc>
+          <w:tcPr>
+            <w:tcW w:type="dxa" w:w="2880"/>
+          </w:tcPr>
+          <w:p/>
+        </w:tc>
+        <w:tc>
+          <w:tcPr>
+            <w:tcW w:type="dxa" w:w="2880"/>
+          </w:tcPr>
+          <w:p>
+            <w:r>
+              <w:t>None</w:t>
+            </w:r>
+          </w:p>
+        </w:tc>
+      </w:tr>
+      <w:tr>
+        <w:tc>
+          <w:tcPr>
+            <w:tcW w:type="dxa" w:w="2880"/>
+          </w:tcPr>
+          <w:p>
+            <w:r>
               <w:t>Создание профсоюзов и вступление в профсоюзы</w:t>
             </w:r>
           </w:p>
@@ -348,6 +544,258 @@
           <w:p>
             <w:r>
               <w:t>Фаворитизм или дискриминация в отношении определённых профсоюзов</w:t>
+            </w:r>
+          </w:p>
+        </w:tc>
+      </w:tr>
+      <w:tr>
+        <w:tc>
+          <w:tcPr>
+            <w:tcW w:type="dxa" w:w="2880"/>
+          </w:tcPr>
+          <w:p>
+            <w:r>
+              <w:t>Другое</w:t>
+            </w:r>
+          </w:p>
+        </w:tc>
+        <w:tc>
+          <w:tcPr>
+            <w:tcW w:type="dxa" w:w="2880"/>
+          </w:tcPr>
+          <w:p/>
+        </w:tc>
+        <w:tc>
+          <w:tcPr>
+            <w:tcW w:type="dxa" w:w="2880"/>
+          </w:tcPr>
+          <w:p>
+            <w:r>
+              <w:t>None</w:t>
+            </w:r>
+          </w:p>
+        </w:tc>
+      </w:tr>
+      <w:tr>
+        <w:tc>
+          <w:tcPr>
+            <w:tcW w:type="dxa" w:w="2880"/>
+          </w:tcPr>
+          <w:p>
+            <w:r>
+              <w:t>Другое</w:t>
+            </w:r>
+          </w:p>
+        </w:tc>
+        <w:tc>
+          <w:tcPr>
+            <w:tcW w:type="dxa" w:w="2880"/>
+          </w:tcPr>
+          <w:p/>
+        </w:tc>
+        <w:tc>
+          <w:tcPr>
+            <w:tcW w:type="dxa" w:w="2880"/>
+          </w:tcPr>
+          <w:p>
+            <w:r>
+              <w:t>None</w:t>
+            </w:r>
+          </w:p>
+        </w:tc>
+      </w:tr>
+      <w:tr>
+        <w:tc>
+          <w:tcPr>
+            <w:tcW w:type="dxa" w:w="2880"/>
+          </w:tcPr>
+          <w:p>
+            <w:r>
+              <w:t>Другое</w:t>
+            </w:r>
+          </w:p>
+        </w:tc>
+        <w:tc>
+          <w:tcPr>
+            <w:tcW w:type="dxa" w:w="2880"/>
+          </w:tcPr>
+          <w:p/>
+        </w:tc>
+        <w:tc>
+          <w:tcPr>
+            <w:tcW w:type="dxa" w:w="2880"/>
+          </w:tcPr>
+          <w:p>
+            <w:r>
+              <w:t>None</w:t>
+            </w:r>
+          </w:p>
+        </w:tc>
+      </w:tr>
+      <w:tr>
+        <w:tc>
+          <w:tcPr>
+            <w:tcW w:type="dxa" w:w="2880"/>
+          </w:tcPr>
+          <w:p>
+            <w:r>
+              <w:t>Другое</w:t>
+            </w:r>
+          </w:p>
+        </w:tc>
+        <w:tc>
+          <w:tcPr>
+            <w:tcW w:type="dxa" w:w="2880"/>
+          </w:tcPr>
+          <w:p/>
+        </w:tc>
+        <w:tc>
+          <w:tcPr>
+            <w:tcW w:type="dxa" w:w="2880"/>
+          </w:tcPr>
+          <w:p>
+            <w:r>
+              <w:t>None</w:t>
+            </w:r>
+          </w:p>
+        </w:tc>
+      </w:tr>
+      <w:tr>
+        <w:tc>
+          <w:tcPr>
+            <w:tcW w:type="dxa" w:w="2880"/>
+          </w:tcPr>
+          <w:p>
+            <w:r>
+              <w:t>Другое</w:t>
+            </w:r>
+          </w:p>
+        </w:tc>
+        <w:tc>
+          <w:tcPr>
+            <w:tcW w:type="dxa" w:w="2880"/>
+          </w:tcPr>
+          <w:p/>
+        </w:tc>
+        <w:tc>
+          <w:tcPr>
+            <w:tcW w:type="dxa" w:w="2880"/>
+          </w:tcPr>
+          <w:p>
+            <w:r>
+              <w:t>None</w:t>
+            </w:r>
+          </w:p>
+        </w:tc>
+      </w:tr>
+      <w:tr>
+        <w:tc>
+          <w:tcPr>
+            <w:tcW w:type="dxa" w:w="2880"/>
+          </w:tcPr>
+          <w:p>
+            <w:r>
+              <w:t>Другое</w:t>
+            </w:r>
+          </w:p>
+        </w:tc>
+        <w:tc>
+          <w:tcPr>
+            <w:tcW w:type="dxa" w:w="2880"/>
+          </w:tcPr>
+          <w:p/>
+        </w:tc>
+        <w:tc>
+          <w:tcPr>
+            <w:tcW w:type="dxa" w:w="2880"/>
+          </w:tcPr>
+          <w:p>
+            <w:r>
+              <w:t>None</w:t>
+            </w:r>
+          </w:p>
+        </w:tc>
+      </w:tr>
+      <w:tr>
+        <w:tc>
+          <w:tcPr>
+            <w:tcW w:type="dxa" w:w="2880"/>
+          </w:tcPr>
+          <w:p>
+            <w:r>
+              <w:t>Другое</w:t>
+            </w:r>
+          </w:p>
+        </w:tc>
+        <w:tc>
+          <w:tcPr>
+            <w:tcW w:type="dxa" w:w="2880"/>
+          </w:tcPr>
+          <w:p/>
+        </w:tc>
+        <w:tc>
+          <w:tcPr>
+            <w:tcW w:type="dxa" w:w="2880"/>
+          </w:tcPr>
+          <w:p>
+            <w:r>
+              <w:t>None</w:t>
+            </w:r>
+          </w:p>
+        </w:tc>
+      </w:tr>
+      <w:tr>
+        <w:tc>
+          <w:tcPr>
+            <w:tcW w:type="dxa" w:w="2880"/>
+          </w:tcPr>
+          <w:p>
+            <w:r>
+              <w:t>Другое</w:t>
+            </w:r>
+          </w:p>
+        </w:tc>
+        <w:tc>
+          <w:tcPr>
+            <w:tcW w:type="dxa" w:w="2880"/>
+          </w:tcPr>
+          <w:p/>
+        </w:tc>
+        <w:tc>
+          <w:tcPr>
+            <w:tcW w:type="dxa" w:w="2880"/>
+          </w:tcPr>
+          <w:p>
+            <w:r>
+              <w:t>None</w:t>
+            </w:r>
+          </w:p>
+        </w:tc>
+      </w:tr>
+      <w:tr>
+        <w:tc>
+          <w:tcPr>
+            <w:tcW w:type="dxa" w:w="2880"/>
+          </w:tcPr>
+          <w:p>
+            <w:r>
+              <w:t>Другое</w:t>
+            </w:r>
+          </w:p>
+        </w:tc>
+        <w:tc>
+          <w:tcPr>
+            <w:tcW w:type="dxa" w:w="2880"/>
+          </w:tcPr>
+          <w:p/>
+        </w:tc>
+        <w:tc>
+          <w:tcPr>
+            <w:tcW w:type="dxa" w:w="2880"/>
+          </w:tcPr>
+          <w:p>
+            <w:r>
+              <w:t>None</w:t>
             </w:r>
           </w:p>
         </w:tc>
@@ -471,6 +919,90 @@
           </w:tcPr>
           <w:p>
             <w:r>
+              <w:t xml:space="preserve">Название государственного органа, полное с указанием территориальной принадлежности </w:t>
+            </w:r>
+          </w:p>
+        </w:tc>
+        <w:tc>
+          <w:tcPr>
+            <w:tcW w:type="dxa" w:w="2880"/>
+          </w:tcPr>
+          <w:p/>
+        </w:tc>
+        <w:tc>
+          <w:tcPr>
+            <w:tcW w:type="dxa" w:w="2880"/>
+          </w:tcPr>
+          <w:p>
+            <w:r>
+              <w:t>None</w:t>
+            </w:r>
+          </w:p>
+        </w:tc>
+      </w:tr>
+      <w:tr>
+        <w:tc>
+          <w:tcPr>
+            <w:tcW w:type="dxa" w:w="2880"/>
+          </w:tcPr>
+          <w:p>
+            <w:r>
+              <w:t xml:space="preserve">Название органа местного самоуправления, полное с указанием территориальной принадлежности </w:t>
+            </w:r>
+          </w:p>
+        </w:tc>
+        <w:tc>
+          <w:tcPr>
+            <w:tcW w:type="dxa" w:w="2880"/>
+          </w:tcPr>
+          <w:p/>
+        </w:tc>
+        <w:tc>
+          <w:tcPr>
+            <w:tcW w:type="dxa" w:w="2880"/>
+          </w:tcPr>
+          <w:p>
+            <w:r>
+              <w:t>None</w:t>
+            </w:r>
+          </w:p>
+        </w:tc>
+      </w:tr>
+      <w:tr>
+        <w:tc>
+          <w:tcPr>
+            <w:tcW w:type="dxa" w:w="2880"/>
+          </w:tcPr>
+          <w:p>
+            <w:r>
+              <w:t xml:space="preserve">Название правоохранительного органа, полное с указанием территориальной принадлежности </w:t>
+            </w:r>
+          </w:p>
+        </w:tc>
+        <w:tc>
+          <w:tcPr>
+            <w:tcW w:type="dxa" w:w="2880"/>
+          </w:tcPr>
+          <w:p/>
+        </w:tc>
+        <w:tc>
+          <w:tcPr>
+            <w:tcW w:type="dxa" w:w="2880"/>
+          </w:tcPr>
+          <w:p>
+            <w:r>
+              <w:t>None</w:t>
+            </w:r>
+          </w:p>
+        </w:tc>
+      </w:tr>
+      <w:tr>
+        <w:tc>
+          <w:tcPr>
+            <w:tcW w:type="dxa" w:w="2880"/>
+          </w:tcPr>
+          <w:p>
+            <w:r>
               <w:t>Укажите точные имена, даты, места событий</w:t>
             </w:r>
           </w:p>
@@ -565,6 +1097,90 @@
           </w:tcPr>
           <w:p>
             <w:r/>
+          </w:p>
+        </w:tc>
+      </w:tr>
+      <w:tr>
+        <w:tc>
+          <w:tcPr>
+            <w:tcW w:type="dxa" w:w="2880"/>
+          </w:tcPr>
+          <w:p>
+            <w:r>
+              <w:t>Другое</w:t>
+            </w:r>
+          </w:p>
+        </w:tc>
+        <w:tc>
+          <w:tcPr>
+            <w:tcW w:type="dxa" w:w="2880"/>
+          </w:tcPr>
+          <w:p/>
+        </w:tc>
+        <w:tc>
+          <w:tcPr>
+            <w:tcW w:type="dxa" w:w="2880"/>
+          </w:tcPr>
+          <w:p>
+            <w:r>
+              <w:t>None</w:t>
+            </w:r>
+          </w:p>
+        </w:tc>
+      </w:tr>
+      <w:tr>
+        <w:tc>
+          <w:tcPr>
+            <w:tcW w:type="dxa" w:w="2880"/>
+          </w:tcPr>
+          <w:p>
+            <w:r>
+              <w:t>Другое</w:t>
+            </w:r>
+          </w:p>
+        </w:tc>
+        <w:tc>
+          <w:tcPr>
+            <w:tcW w:type="dxa" w:w="2880"/>
+          </w:tcPr>
+          <w:p/>
+        </w:tc>
+        <w:tc>
+          <w:tcPr>
+            <w:tcW w:type="dxa" w:w="2880"/>
+          </w:tcPr>
+          <w:p>
+            <w:r>
+              <w:t>None</w:t>
+            </w:r>
+          </w:p>
+        </w:tc>
+      </w:tr>
+      <w:tr>
+        <w:tc>
+          <w:tcPr>
+            <w:tcW w:type="dxa" w:w="2880"/>
+          </w:tcPr>
+          <w:p>
+            <w:r>
+              <w:t>Другое</w:t>
+            </w:r>
+          </w:p>
+        </w:tc>
+        <w:tc>
+          <w:tcPr>
+            <w:tcW w:type="dxa" w:w="2880"/>
+          </w:tcPr>
+          <w:p/>
+        </w:tc>
+        <w:tc>
+          <w:tcPr>
+            <w:tcW w:type="dxa" w:w="2880"/>
+          </w:tcPr>
+          <w:p>
+            <w:r>
+              <w:t>None</w:t>
+            </w:r>
           </w:p>
         </w:tc>
       </w:tr>
@@ -674,6 +1290,34 @@
           <w:p>
             <w:r>
               <w:t>admin</w:t>
+            </w:r>
+          </w:p>
+        </w:tc>
+      </w:tr>
+      <w:tr>
+        <w:tc>
+          <w:tcPr>
+            <w:tcW w:type="dxa" w:w="2880"/>
+          </w:tcPr>
+          <w:p>
+            <w:r>
+              <w:t>Комментарии для монитора</w:t>
+            </w:r>
+          </w:p>
+        </w:tc>
+        <w:tc>
+          <w:tcPr>
+            <w:tcW w:type="dxa" w:w="2880"/>
+          </w:tcPr>
+          <w:p/>
+        </w:tc>
+        <w:tc>
+          <w:tcPr>
+            <w:tcW w:type="dxa" w:w="2880"/>
+          </w:tcPr>
+          <w:p>
+            <w:r>
+              <w:t>None</w:t>
             </w:r>
           </w:p>
         </w:tc>
